--- a/Django _ticketing_project.docx
+++ b/Django _ticketing_project.docx
@@ -111,78 +111,26 @@
         <w:rPr>
           <w:b/>
           <w:bCs/>
-        </w:rPr>
-        <w:t>All</w:t>
-      </w:r>
-    </w:p>
-    <w:p>
-      <w:pPr>
-        <w:pStyle w:val="Corpsdetexte"/>
-      </w:pPr>
-      <w:r>
-        <w:t>Ticket details</w:t>
-      </w:r>
-    </w:p>
-    <w:p>
-      <w:pPr>
-        <w:pStyle w:val="Corpsdetexte"/>
-      </w:pPr>
-    </w:p>
-    <w:p>
-      <w:pPr>
-        <w:pStyle w:val="Corpsdetexte"/>
-      </w:pPr>
+          <w:highlight w:val="yellow"/>
+        </w:rPr>
+        <w:t xml:space="preserve">User registration - </w:t>
+      </w:r>
       <w:r>
         <w:rPr>
           <w:b/>
           <w:bCs/>
-        </w:rPr>
-        <w:t>C</w:t>
-      </w:r>
-      <w:r>
+          <w:highlight w:val="yellow"/>
+        </w:rPr>
+        <w:t>authentication</w:t>
+      </w:r>
+    </w:p>
+    <w:p>
+      <w:pPr>
+        <w:pStyle w:val="Corpsdetexte"/>
         <w:rPr>
           <w:b/>
           <w:bCs/>
         </w:rPr>
-        <w:t>ustomer</w:t>
-      </w:r>
-      <w:r>
-        <w:t xml:space="preserve"> </w:t>
-      </w:r>
-    </w:p>
-    <w:p>
-      <w:pPr>
-        <w:pStyle w:val="Corpsdetexte"/>
-      </w:pPr>
-      <w:r>
-        <w:t>C</w:t>
-      </w:r>
-      <w:r>
-        <w:t>reate ticket</w:t>
-      </w:r>
-      <w:r>
-        <w:t xml:space="preserve"> </w:t>
-      </w:r>
-    </w:p>
-    <w:p>
-      <w:pPr>
-        <w:pStyle w:val="Corpsdetexte"/>
-      </w:pPr>
-      <w:r>
-        <w:t>Active tickets</w:t>
-      </w:r>
-    </w:p>
-    <w:p>
-      <w:pPr>
-        <w:pStyle w:val="Corpsdetexte"/>
-      </w:pPr>
-      <w:r>
-        <w:t>Closed tickets</w:t>
-      </w:r>
-    </w:p>
-    <w:p>
-      <w:pPr>
-        <w:pStyle w:val="Corpsdetexte"/>
       </w:pPr>
     </w:p>
     <w:p>
@@ -198,13 +146,125 @@
           <w:b/>
           <w:bCs/>
         </w:rPr>
-        <w:t>E</w:t>
-      </w:r>
+        <w:t>All</w:t>
+      </w:r>
+    </w:p>
+    <w:p>
+      <w:pPr>
+        <w:pStyle w:val="Corpsdetexte"/>
+      </w:pPr>
+      <w:r>
+        <w:rPr>
+          <w:highlight w:val="yellow"/>
+        </w:rPr>
+        <w:t>Ticket details</w:t>
+      </w:r>
+    </w:p>
+    <w:p>
+      <w:pPr>
+        <w:pStyle w:val="Corpsdetexte"/>
+      </w:pPr>
+    </w:p>
+    <w:p>
+      <w:pPr>
+        <w:pStyle w:val="Corpsdetexte"/>
+      </w:pPr>
       <w:r>
         <w:rPr>
           <w:b/>
           <w:bCs/>
         </w:rPr>
+        <w:t>C</w:t>
+      </w:r>
+      <w:r>
+        <w:rPr>
+          <w:b/>
+          <w:bCs/>
+        </w:rPr>
+        <w:t>ustomer</w:t>
+      </w:r>
+      <w:r>
+        <w:t xml:space="preserve"> </w:t>
+      </w:r>
+    </w:p>
+    <w:p>
+      <w:pPr>
+        <w:pStyle w:val="Corpsdetexte"/>
+      </w:pPr>
+      <w:r>
+        <w:rPr>
+          <w:highlight w:val="yellow"/>
+        </w:rPr>
+        <w:t>C</w:t>
+      </w:r>
+      <w:r>
+        <w:rPr>
+          <w:highlight w:val="yellow"/>
+        </w:rPr>
+        <w:t>reate ticket</w:t>
+      </w:r>
+      <w:r>
+        <w:t xml:space="preserve"> </w:t>
+      </w:r>
+    </w:p>
+    <w:p>
+      <w:pPr>
+        <w:pStyle w:val="Corpsdetexte"/>
+        <w:rPr>
+          <w:highlight w:val="yellow"/>
+        </w:rPr>
+      </w:pPr>
+      <w:r>
+        <w:rPr>
+          <w:highlight w:val="yellow"/>
+        </w:rPr>
+        <w:t>Update ticket</w:t>
+      </w:r>
+    </w:p>
+    <w:p>
+      <w:pPr>
+        <w:pStyle w:val="Corpsdetexte"/>
+      </w:pPr>
+      <w:r>
+        <w:rPr>
+          <w:highlight w:val="yellow"/>
+        </w:rPr>
+        <w:t>Active tickets</w:t>
+      </w:r>
+    </w:p>
+    <w:p>
+      <w:pPr>
+        <w:pStyle w:val="Corpsdetexte"/>
+      </w:pPr>
+      <w:r>
+        <w:t>Closed tickets</w:t>
+      </w:r>
+    </w:p>
+    <w:p>
+      <w:pPr>
+        <w:pStyle w:val="Corpsdetexte"/>
+      </w:pPr>
+    </w:p>
+    <w:p>
+      <w:pPr>
+        <w:pStyle w:val="Corpsdetexte"/>
+        <w:rPr>
+          <w:b/>
+          <w:bCs/>
+        </w:rPr>
+      </w:pPr>
+      <w:r>
+        <w:rPr>
+          <w:b/>
+          <w:bCs/>
+        </w:rPr>
+        <w:t>E</w:t>
+      </w:r>
+      <w:r>
+        <w:rPr>
+          <w:b/>
+          <w:bCs/>
+        </w:rPr>
         <w:t>ngineer</w:t>
       </w:r>
     </w:p>
@@ -213,6 +273,9 @@
         <w:pStyle w:val="Corpsdetexte"/>
       </w:pPr>
       <w:r>
+        <w:rPr>
+          <w:highlight w:val="yellow"/>
+        </w:rPr>
         <w:t>View ticket Queue</w:t>
       </w:r>
     </w:p>
@@ -221,6 +284,9 @@
         <w:pStyle w:val="Corpsdetexte"/>
       </w:pPr>
       <w:r>
+        <w:rPr>
+          <w:highlight w:val="yellow"/>
+        </w:rPr>
         <w:t>Accept ticket</w:t>
       </w:r>
     </w:p>
@@ -1457,7 +1523,7 @@
         <w:rPr>
           <w:noProof/>
         </w:rPr>
-        <w:t>ADMIN</w:t>
+        <w:t>Engineer</w:t>
       </w:r>
       <w:r>
         <w:t xml:space="preserve"> </w:t>
